--- a/Betcompetition.docx
+++ b/Betcompetition.docx
@@ -243,6 +243,8 @@
       <w:r>
         <w:t xml:space="preserve">Tabel met punten match </w:t>
       </w:r>
+      <w:bookmarkStart w:id="0" w:name="_GoBack"/>
+      <w:bookmarkEnd w:id="0"/>
     </w:p>
     <w:p>
       <w:pPr>
@@ -283,18 +285,19 @@
         <w:tblLook w:val="04A0" w:firstRow="1" w:lastRow="0" w:firstColumn="1" w:lastColumn="0" w:noHBand="0" w:noVBand="1"/>
       </w:tblPr>
       <w:tblGrid>
-        <w:gridCol w:w="1294"/>
-        <w:gridCol w:w="1294"/>
-        <w:gridCol w:w="951"/>
-        <w:gridCol w:w="1638"/>
-        <w:gridCol w:w="1295"/>
-        <w:gridCol w:w="1295"/>
-        <w:gridCol w:w="1295"/>
+        <w:gridCol w:w="1160"/>
+        <w:gridCol w:w="1278"/>
+        <w:gridCol w:w="867"/>
+        <w:gridCol w:w="1444"/>
+        <w:gridCol w:w="1108"/>
+        <w:gridCol w:w="1167"/>
+        <w:gridCol w:w="1111"/>
+        <w:gridCol w:w="927"/>
       </w:tblGrid>
       <w:tr>
         <w:tc>
           <w:tcPr>
-            <w:tcW w:w="1294" w:type="dxa"/>
+            <w:tcW w:w="1160" w:type="dxa"/>
           </w:tcPr>
           <w:p>
             <w:r>
@@ -304,7 +307,7 @@
         </w:tc>
         <w:tc>
           <w:tcPr>
-            <w:tcW w:w="1294" w:type="dxa"/>
+            <w:tcW w:w="1278" w:type="dxa"/>
           </w:tcPr>
           <w:p>
             <w:r>
@@ -314,7 +317,7 @@
         </w:tc>
         <w:tc>
           <w:tcPr>
-            <w:tcW w:w="951" w:type="dxa"/>
+            <w:tcW w:w="867" w:type="dxa"/>
           </w:tcPr>
           <w:p>
             <w:r>
@@ -324,7 +327,7 @@
         </w:tc>
         <w:tc>
           <w:tcPr>
-            <w:tcW w:w="1638" w:type="dxa"/>
+            <w:tcW w:w="1444" w:type="dxa"/>
           </w:tcPr>
           <w:p>
             <w:r>
@@ -334,7 +337,7 @@
         </w:tc>
         <w:tc>
           <w:tcPr>
-            <w:tcW w:w="1295" w:type="dxa"/>
+            <w:tcW w:w="1108" w:type="dxa"/>
           </w:tcPr>
           <w:p>
             <w:r>
@@ -344,7 +347,7 @@
         </w:tc>
         <w:tc>
           <w:tcPr>
-            <w:tcW w:w="1295" w:type="dxa"/>
+            <w:tcW w:w="1167" w:type="dxa"/>
           </w:tcPr>
           <w:p>
             <w:r>
@@ -354,11 +357,21 @@
         </w:tc>
         <w:tc>
           <w:tcPr>
-            <w:tcW w:w="1295" w:type="dxa"/>
+            <w:tcW w:w="1111" w:type="dxa"/>
           </w:tcPr>
           <w:p>
             <w:r>
               <w:t>Payed</w:t>
+            </w:r>
+          </w:p>
+        </w:tc>
+        <w:tc>
+          <w:tcPr>
+            <w:tcW w:w="927" w:type="dxa"/>
+          </w:tcPr>
+          <w:p>
+            <w:r>
+              <w:t>Image path</w:t>
             </w:r>
           </w:p>
         </w:tc>
@@ -506,50 +519,9 @@
             <w:tcW w:w="1510" w:type="dxa"/>
           </w:tcPr>
           <w:p>
-            <w:commentRangeStart w:id="0"/>
+            <w:commentRangeStart w:id="1"/>
             <w:r>
               <w:t xml:space="preserve">Ranking </w:t>
-            </w:r>
-            <w:commentRangeEnd w:id="0"/>
-            <w:r>
-              <w:rPr>
-                <w:rStyle w:val="CommentReference"/>
-              </w:rPr>
-              <w:commentReference w:id="0"/>
-            </w:r>
-          </w:p>
-        </w:tc>
-        <w:tc>
-          <w:tcPr>
-            <w:tcW w:w="1510" w:type="dxa"/>
-          </w:tcPr>
-          <w:p>
-            <w:r>
-              <w:t>User_id</w:t>
-            </w:r>
-          </w:p>
-        </w:tc>
-        <w:tc>
-          <w:tcPr>
-            <w:tcW w:w="1510" w:type="dxa"/>
-          </w:tcPr>
-          <w:p>
-            <w:r>
-              <w:t>Score</w:t>
-            </w:r>
-          </w:p>
-        </w:tc>
-        <w:tc>
-          <w:tcPr>
-            <w:tcW w:w="1510" w:type="dxa"/>
-          </w:tcPr>
-          <w:p>
-            <w:r>
-              <w:t>n_</w:t>
-            </w:r>
-            <w:commentRangeStart w:id="1"/>
-            <w:r>
-              <w:t>credits</w:t>
             </w:r>
             <w:commentRangeEnd w:id="1"/>
             <w:r>
@@ -557,6 +529,47 @@
                 <w:rStyle w:val="CommentReference"/>
               </w:rPr>
               <w:commentReference w:id="1"/>
+            </w:r>
+          </w:p>
+        </w:tc>
+        <w:tc>
+          <w:tcPr>
+            <w:tcW w:w="1510" w:type="dxa"/>
+          </w:tcPr>
+          <w:p>
+            <w:r>
+              <w:t>User_id</w:t>
+            </w:r>
+          </w:p>
+        </w:tc>
+        <w:tc>
+          <w:tcPr>
+            <w:tcW w:w="1510" w:type="dxa"/>
+          </w:tcPr>
+          <w:p>
+            <w:r>
+              <w:t>Score</w:t>
+            </w:r>
+          </w:p>
+        </w:tc>
+        <w:tc>
+          <w:tcPr>
+            <w:tcW w:w="1510" w:type="dxa"/>
+          </w:tcPr>
+          <w:p>
+            <w:r>
+              <w:t>n_</w:t>
+            </w:r>
+            <w:commentRangeStart w:id="2"/>
+            <w:r>
+              <w:t>credits</w:t>
+            </w:r>
+            <w:commentRangeEnd w:id="2"/>
+            <w:r>
+              <w:rPr>
+                <w:rStyle w:val="CommentReference"/>
+              </w:rPr>
+              <w:commentReference w:id="2"/>
             </w:r>
           </w:p>
         </w:tc>
@@ -641,8 +654,6 @@
             </w:r>
           </w:p>
         </w:tc>
-        <w:bookmarkStart w:id="2" w:name="_GoBack"/>
-        <w:bookmarkEnd w:id="2"/>
       </w:tr>
     </w:tbl>
     <w:p>
@@ -650,10 +661,7 @@
         <w:br/>
       </w:r>
       <w:r>
-        <w:t xml:space="preserve">Predicted </w:t>
-      </w:r>
-      <w:r>
-        <w:t>_bonusses</w:t>
+        <w:t>Predicted _bonusses</w:t>
       </w:r>
     </w:p>
     <w:tbl>
@@ -954,6 +962,7 @@
     </w:tbl>
     <w:p>
       <w:r>
+        <w:lastRenderedPageBreak/>
         <w:br/>
       </w:r>
     </w:p>
@@ -976,7 +985,7 @@
 
 <file path=word/comments.xml><?xml version="1.0" encoding="utf-8"?>
 <w:comments xmlns:wpc="http://schemas.microsoft.com/office/word/2010/wordprocessingCanvas" xmlns:cx="http://schemas.microsoft.com/office/drawing/2014/chartex" xmlns:cx1="http://schemas.microsoft.com/office/drawing/2015/9/8/chartex" xmlns:mc="http://schemas.openxmlformats.org/markup-compatibility/2006" xmlns:o="urn:schemas-microsoft-com:office:office" xmlns:r="http://schemas.openxmlformats.org/officeDocument/2006/relationships" xmlns:m="http://schemas.openxmlformats.org/officeDocument/2006/math" xmlns:v="urn:schemas-microsoft-com:vml" xmlns:wp14="http://schemas.microsoft.com/office/word/2010/wordprocessingDrawing" xmlns:wp="http://schemas.openxmlformats.org/drawingml/2006/wordprocessingDrawing" xmlns:w10="urn:schemas-microsoft-com:office:word" xmlns:w="http://schemas.openxmlformats.org/wordprocessingml/2006/main" xmlns:w14="http://schemas.microsoft.com/office/word/2010/wordml" xmlns:w15="http://schemas.microsoft.com/office/word/2012/wordml" xmlns:w16se="http://schemas.microsoft.com/office/word/2015/wordml/symex" xmlns:wpg="http://schemas.microsoft.com/office/word/2010/wordprocessingGroup" xmlns:wpi="http://schemas.microsoft.com/office/word/2010/wordprocessingInk" xmlns:wne="http://schemas.microsoft.com/office/word/2006/wordml" xmlns:wps="http://schemas.microsoft.com/office/word/2010/wordprocessingShape" mc:Ignorable="w14 w15 w16se wp14">
-  <w:comment w:id="0" w:author="VanderSypt, Jordy (External)" w:date="2017-12-31T14:55:00Z" w:initials="VJ(">
+  <w:comment w:id="1" w:author="VanderSypt, Jordy (External)" w:date="2017-12-31T14:55:00Z" w:initials="VJ(">
     <w:p>
       <w:pPr>
         <w:pStyle w:val="CommentText"/>
@@ -997,7 +1006,7 @@
       </w:pPr>
     </w:p>
   </w:comment>
-  <w:comment w:id="1" w:author="VanderSypt, Jordy (External)" w:date="2017-12-31T14:56:00Z" w:initials="VJ(">
+  <w:comment w:id="2" w:author="VanderSypt, Jordy (External)" w:date="2017-12-31T14:56:00Z" w:initials="VJ(">
     <w:p>
       <w:pPr>
         <w:pStyle w:val="CommentText"/>
@@ -2014,7 +2023,7 @@
 </file>
 
 <file path=customXml/itemProps1.xml><?xml version="1.0" encoding="utf-8"?>
-<ds:datastoreItem xmlns:ds="http://schemas.openxmlformats.org/officeDocument/2006/customXml" ds:itemID="{CBA4D747-1313-4E47-8789-4253A4EC10FB}">
+<ds:datastoreItem xmlns:ds="http://schemas.openxmlformats.org/officeDocument/2006/customXml" ds:itemID="{32D5D96B-0822-495C-9EB0-DFB26DC4FE8F}">
   <ds:schemaRefs>
     <ds:schemaRef ds:uri="http://schemas.openxmlformats.org/officeDocument/2006/bibliography"/>
   </ds:schemaRefs>
